--- a/Faza 2 - SSU i prototipi/5.1 SSU - pokretanje licitacije.docx
+++ b/Faza 2 - SSU i prototipi/5.1 SSU - pokretanje licitacije.docx
@@ -591,7 +591,7 @@
           <w:sz w:val="28"/>
           <w:lang w:val="sr-Latn-RS"/>
         </w:rPr>
-        <w:t>1</w:t>
+        <w:t>2</w:t>
       </w:r>
     </w:p>
     <w:p>
@@ -1045,8 +1045,16 @@
               <w:jc w:val="center"/>
               <w:rPr>
                 <w:rFonts w:asciiTheme="minorHAnsi" w:hAnsiTheme="minorHAnsi" w:cstheme="minorHAnsi"/>
+                <w:lang w:val="sr-Latn-RS"/>
               </w:rPr>
             </w:pPr>
+            <w:r>
+              <w:rPr>
+                <w:rFonts w:asciiTheme="minorHAnsi" w:hAnsiTheme="minorHAnsi" w:cstheme="minorHAnsi"/>
+                <w:lang w:val="sr-Latn-RS"/>
+              </w:rPr>
+              <w:t>07.06.2023.</w:t>
+            </w:r>
           </w:p>
         </w:tc>
         <w:tc>
@@ -1064,8 +1072,16 @@
               <w:jc w:val="center"/>
               <w:rPr>
                 <w:rFonts w:asciiTheme="minorHAnsi" w:hAnsiTheme="minorHAnsi" w:cstheme="minorHAnsi"/>
+                <w:lang w:val="sr-Latn-RS"/>
               </w:rPr>
             </w:pPr>
+            <w:r>
+              <w:rPr>
+                <w:rFonts w:asciiTheme="minorHAnsi" w:hAnsiTheme="minorHAnsi" w:cstheme="minorHAnsi"/>
+                <w:lang w:val="sr-Latn-RS"/>
+              </w:rPr>
+              <w:t>1.2</w:t>
+            </w:r>
           </w:p>
         </w:tc>
         <w:tc>
@@ -1083,8 +1099,16 @@
               <w:jc w:val="center"/>
               <w:rPr>
                 <w:rFonts w:asciiTheme="minorHAnsi" w:hAnsiTheme="minorHAnsi" w:cstheme="minorHAnsi"/>
+                <w:lang w:val="sr-Latn-RS"/>
               </w:rPr>
             </w:pPr>
+            <w:r>
+              <w:rPr>
+                <w:rFonts w:asciiTheme="minorHAnsi" w:hAnsiTheme="minorHAnsi" w:cstheme="minorHAnsi"/>
+                <w:lang w:val="sr-Latn-RS"/>
+              </w:rPr>
+              <w:t>Umesto vremena trajanja licitacije, u formi se ostavlja datum kraja licitacije. Poruka greška izmenjena radi usklađivanja sa modelom</w:t>
+            </w:r>
           </w:p>
         </w:tc>
         <w:tc>
@@ -1102,8 +1126,25 @@
               <w:jc w:val="center"/>
               <w:rPr>
                 <w:rFonts w:asciiTheme="minorHAnsi" w:hAnsiTheme="minorHAnsi" w:cstheme="minorHAnsi"/>
+                <w:lang w:val="sr-Latn-RS"/>
               </w:rPr>
             </w:pPr>
+            <w:r>
+              <w:rPr>
+                <w:rFonts w:asciiTheme="minorHAnsi" w:hAnsiTheme="minorHAnsi" w:cstheme="minorHAnsi"/>
+                <w:lang w:val="sr-Latn-RS"/>
+              </w:rPr>
+              <w:t xml:space="preserve">Luka </w:t>
+            </w:r>
+            <w:proofErr w:type="spellStart"/>
+            <w:r>
+              <w:rPr>
+                <w:rFonts w:asciiTheme="minorHAnsi" w:hAnsiTheme="minorHAnsi" w:cstheme="minorHAnsi"/>
+                <w:lang w:val="sr-Latn-RS"/>
+              </w:rPr>
+              <w:t>Nevajda</w:t>
+            </w:r>
+            <w:proofErr w:type="spellEnd"/>
           </w:p>
         </w:tc>
       </w:tr>
@@ -3239,13 +3280,6 @@
                 <w:lang w:val="sr-Latn-RS"/>
               </w:rPr>
             </w:pPr>
-            <w:r>
-              <w:rPr>
-                <w:rFonts w:asciiTheme="minorHAnsi" w:hAnsiTheme="minorHAnsi" w:cstheme="minorHAnsi"/>
-                <w:lang w:val="sr-Latn-RS"/>
-              </w:rPr>
-              <w:t xml:space="preserve">Potencijalni posebni zahtevi? </w:t>
-            </w:r>
           </w:p>
         </w:tc>
         <w:tc>
@@ -3512,20 +3546,6 @@
     </w:p>
     <w:p>
       <w:pPr>
-        <w:spacing w:after="214"/>
-        <w:rPr>
-          <w:rFonts w:asciiTheme="minorHAnsi" w:hAnsiTheme="minorHAnsi" w:cstheme="minorHAnsi"/>
-        </w:rPr>
-      </w:pPr>
-      <w:r>
-        <w:rPr>
-          <w:rFonts w:asciiTheme="minorHAnsi" w:eastAsia="Times New Roman" w:hAnsiTheme="minorHAnsi" w:cstheme="minorHAnsi"/>
-        </w:rPr>
-        <w:t xml:space="preserve"> </w:t>
-      </w:r>
-    </w:p>
-    <w:p>
-      <w:pPr>
         <w:pStyle w:val="Heading1"/>
       </w:pPr>
       <w:bookmarkStart w:id="5" w:name="_Toc130378917"/>
@@ -3804,33 +3824,20 @@
       <w:r>
         <w:t xml:space="preserve"> i </w:t>
       </w:r>
+      <w:r>
+        <w:rPr>
+          <w:lang w:val="sr-Latn-RS"/>
+        </w:rPr>
+        <w:t>datum kraja</w:t>
+      </w:r>
+      <w:r>
+        <w:t xml:space="preserve"> </w:t>
+      </w:r>
       <w:proofErr w:type="spellStart"/>
       <w:r>
-        <w:t>vreme</w:t>
+        <w:t>licitacije</w:t>
       </w:r>
       <w:proofErr w:type="spellEnd"/>
-      <w:r>
-        <w:t xml:space="preserve"> </w:t>
-      </w:r>
-      <w:proofErr w:type="spellStart"/>
-      <w:r>
-        <w:t>trajanja</w:t>
-      </w:r>
-      <w:proofErr w:type="spellEnd"/>
-      <w:r>
-        <w:t xml:space="preserve"> </w:t>
-      </w:r>
-      <w:proofErr w:type="spellStart"/>
-      <w:r>
-        <w:t>licitacije</w:t>
-      </w:r>
-      <w:proofErr w:type="spellEnd"/>
-      <w:r>
-        <w:rPr>
-          <w:lang w:val="sr-Latn-RS"/>
-        </w:rPr>
-        <w:t xml:space="preserve"> (od 7 do 30 dana)</w:t>
-      </w:r>
       <w:r>
         <w:rPr>
           <w:lang w:val="sr-Latn-RS"/>
@@ -4077,7 +4084,21 @@
           <w:rFonts w:asciiTheme="minorHAnsi" w:hAnsiTheme="minorHAnsi" w:cstheme="minorHAnsi"/>
           <w:lang w:val="sr-Latn-RS"/>
         </w:rPr>
-        <w:t xml:space="preserve"> (unosi naslov knjige, ostavlja deo dela, unosi početnu cenu i vreme trajanja licitacije)</w:t>
+        <w:t xml:space="preserve"> (unosi naslov knjige, ostavlja deo dela, unosi početnu cenu i </w:t>
+      </w:r>
+      <w:r>
+        <w:rPr>
+          <w:rFonts w:asciiTheme="minorHAnsi" w:hAnsiTheme="minorHAnsi" w:cstheme="minorHAnsi"/>
+          <w:lang w:val="sr-Latn-RS"/>
+        </w:rPr>
+        <w:t>datum kraja</w:t>
+      </w:r>
+      <w:r>
+        <w:rPr>
+          <w:rFonts w:asciiTheme="minorHAnsi" w:hAnsiTheme="minorHAnsi" w:cstheme="minorHAnsi"/>
+          <w:lang w:val="sr-Latn-RS"/>
+        </w:rPr>
+        <w:t xml:space="preserve"> licitacije)</w:t>
       </w:r>
       <w:r>
         <w:rPr>
@@ -4293,7 +4314,39 @@
           <w:szCs w:val="20"/>
           <w:lang w:val="sr-Latn-RS"/>
         </w:rPr>
-        <w:t xml:space="preserve"> popunjava formu (ne ostavlja naziv dela, deo dokumenta, postavlja negativnu cenu kao početnu, postavlja previše kratko trajanje licitacije)</w:t>
+        <w:t xml:space="preserve"> popunjava formu (ne ostavlja naziv dela, deo dokumenta, </w:t>
+      </w:r>
+      <w:r>
+        <w:rPr>
+          <w:rFonts w:eastAsia="Times New Roman"/>
+          <w:szCs w:val="20"/>
+          <w:lang w:val="sr-Latn-RS"/>
+        </w:rPr>
+        <w:t xml:space="preserve">datum kraja licitacije, </w:t>
+      </w:r>
+      <w:r>
+        <w:rPr>
+          <w:rFonts w:eastAsia="Times New Roman"/>
+          <w:szCs w:val="20"/>
+          <w:lang w:val="sr-Latn-RS"/>
+        </w:rPr>
+        <w:t>postavlja negativnu cenu kao početnu</w:t>
+      </w:r>
+      <w:r>
+        <w:rPr>
+          <w:rFonts w:eastAsia="Times New Roman"/>
+          <w:szCs w:val="20"/>
+          <w:lang w:val="sr-Latn-RS"/>
+        </w:rPr>
+        <w:t>, datum kraja licitacije koji je u prošlosti</w:t>
+      </w:r>
+      <w:r>
+        <w:rPr>
+          <w:rFonts w:eastAsia="Times New Roman"/>
+          <w:szCs w:val="20"/>
+          <w:lang w:val="sr-Latn-RS"/>
+        </w:rPr>
+        <w:t>)</w:t>
       </w:r>
     </w:p>
     <w:p>
@@ -4324,7 +4377,23 @@
           <w:szCs w:val="20"/>
           <w:lang w:val="sr-Latn-RS"/>
         </w:rPr>
-        <w:t xml:space="preserve"> klikom bira da pokrene licitaciju. Licitacija se ne pokreće, ispisuje se poruka: “Greška: Forma nije pravilno popunjena.“ Korisnik se nalazi u koraku 2.2.1.</w:t>
+        <w:t xml:space="preserve"> klikom bira da pokrene licitaciju. Licitacija se ne pokreće, ispisuje se poruka</w:t>
+      </w:r>
+      <w:r>
+        <w:rPr>
+          <w:rFonts w:eastAsia="Times New Roman"/>
+          <w:szCs w:val="20"/>
+          <w:lang w:val="sr-Latn-RS"/>
+        </w:rPr>
+        <w:t xml:space="preserve"> koja korisniku objašnjava zašto forma    nije ispravno popunjena. </w:t>
+      </w:r>
+      <w:r>
+        <w:rPr>
+          <w:rFonts w:eastAsia="Times New Roman"/>
+          <w:szCs w:val="20"/>
+          <w:lang w:val="sr-Latn-RS"/>
+        </w:rPr>
+        <w:t>Korisnik se nalazi u koraku 2.2.1.</w:t>
       </w:r>
       <w:r>
         <w:rPr>
@@ -4665,9 +4734,17 @@
           <w:rFonts w:asciiTheme="minorHAnsi" w:hAnsiTheme="minorHAnsi" w:cstheme="minorHAnsi"/>
           <w:lang w:val="sr-Latn-RS"/>
         </w:rPr>
-        <w:lastRenderedPageBreak/>
         <w:t>U bazi podataka moraju da postoje instance izdavačkih kuća koje bi se nadmetale u nekoj licitaciji.</w:t>
       </w:r>
+    </w:p>
+    <w:p>
+      <w:pPr>
+        <w:ind w:firstLine="705"/>
+        <w:rPr>
+          <w:rFonts w:asciiTheme="minorHAnsi" w:hAnsiTheme="minorHAnsi" w:cstheme="minorHAnsi"/>
+          <w:lang w:val="sr-Latn-RS"/>
+        </w:rPr>
+      </w:pPr>
     </w:p>
     <w:p>
       <w:pPr>
@@ -4765,7 +4842,7 @@
           <w:rFonts w:asciiTheme="minorHAnsi" w:eastAsia="Times New Roman" w:hAnsiTheme="minorHAnsi" w:cstheme="minorHAnsi"/>
           <w:lang w:val="sr-Latn-RS"/>
         </w:rPr>
-        <w:t>.</w:t>
+        <w:t>, kao i na stranici koja se prikazuje izdavačkim kućama.</w:t>
       </w:r>
       <w:r>
         <w:rPr>
